--- a/010 TypeScript - ternary operator/010 TypeScript - ternary operator.docx
+++ b/010 TypeScript - ternary operator/010 TypeScript - ternary operator.docx
@@ -45,8 +45,6 @@
       <w:r>
         <w:t xml:space="preserve"> Page</w:t>
       </w:r>
-      <w:bookmarkStart w:id="0" w:name="_GoBack"/>
-      <w:bookmarkEnd w:id="0"/>
     </w:p>
     <w:p>
       <w:pPr>
@@ -58,7 +56,7 @@
     </w:p>
     <w:p>
       <w:r>
-        <w:t>[minutes]</w:t>
+        <w:t>5 minutes</w:t>
       </w:r>
     </w:p>
     <w:p>
@@ -71,7 +69,7 @@
     </w:p>
     <w:p>
       <w:r>
-        <w:t>[subject of kata]</w:t>
+        <w:t>Using a ternary operator (?) to check for null.</w:t>
       </w:r>
     </w:p>
     <w:p>
@@ -92,7 +90,18 @@
       </w:r>
       <w:proofErr w:type="spellEnd"/>
       <w:r>
-        <w:t xml:space="preserve"> ”</w:t>
+        <w:t xml:space="preserve"> </w:t>
+      </w:r>
+      <w:r>
+        <w:t xml:space="preserve">ternary </w:t>
+      </w:r>
+      <w:proofErr w:type="gramStart"/>
+      <w:r>
+        <w:t>operator ?</w:t>
+      </w:r>
+      <w:proofErr w:type="gramEnd"/>
+      <w:r>
+        <w:t>”</w:t>
       </w:r>
     </w:p>
     <w:p>
@@ -176,21 +185,13 @@
           <w:u w:val="none"/>
         </w:rPr>
       </w:pPr>
-      <w:hyperlink r:id="rId5" w:history="1">
-        <w:r>
-          <w:rPr>
-            <w:rStyle w:val="Hyperlink"/>
-          </w:rPr>
-          <w:t>https://github.com/</w:t>
-        </w:r>
-      </w:hyperlink>
       <w:r>
         <w:rPr>
           <w:rStyle w:val="Hyperlink"/>
           <w:color w:val="auto"/>
           <w:u w:val="none"/>
         </w:rPr>
-        <w:t xml:space="preserve"> </w:t>
+        <w:t>https://github.com/robertdunaway/katas-typescript/tree/master/010%20TypeScript%20-%20ternary%20operator/before</w:t>
       </w:r>
     </w:p>
     <w:p>
@@ -223,43 +224,266 @@
           <w:numId w:val="1"/>
         </w:numPr>
       </w:pPr>
-      <w:hyperlink r:id="rId6" w:history="1">
-        <w:r>
-          <w:rPr>
-            <w:rStyle w:val="Hyperlink"/>
-          </w:rPr>
-          <w:t>https://github.com/</w:t>
-        </w:r>
-      </w:hyperlink>
-      <w:r>
+      <w:r>
+        <w:t>https://github.com/robertdunaway/katas-typescript/tree/master/010%20TypeScript%20-%20ternary%20operator/after</w:t>
+      </w:r>
+    </w:p>
+    <w:p>
+      <w:pPr>
+        <w:pStyle w:val="Heading1"/>
+      </w:pPr>
+      <w:r>
+        <w:t>Kata</w:t>
+      </w:r>
+    </w:p>
+    <w:p/>
+    <w:p>
+      <w:r>
+        <w:t>Recreate the logic below with the ternary operator (?).</w:t>
+      </w:r>
+    </w:p>
+    <w:p>
+      <w:pPr>
+        <w:spacing w:after="0"/>
+        <w:rPr>
+          <w:rFonts w:ascii="Courier New" w:hAnsi="Courier New" w:cs="Courier New"/>
+        </w:rPr>
+      </w:pPr>
+      <w:proofErr w:type="spellStart"/>
+      <w:r>
+        <w:rPr>
+          <w:rFonts w:ascii="Courier New" w:hAnsi="Courier New" w:cs="Courier New"/>
+        </w:rPr>
+        <w:t>var</w:t>
+      </w:r>
+      <w:proofErr w:type="spellEnd"/>
+      <w:r>
+        <w:rPr>
+          <w:rFonts w:ascii="Courier New" w:hAnsi="Courier New" w:cs="Courier New"/>
+        </w:rPr>
         <w:t xml:space="preserve"> </w:t>
       </w:r>
-    </w:p>
-    <w:p>
-      <w:pPr>
-        <w:pStyle w:val="Heading1"/>
-      </w:pPr>
-      <w:r>
-        <w:t>Kata</w:t>
-      </w:r>
-    </w:p>
-    <w:p/>
-    <w:p>
-      <w:r>
-        <w:t xml:space="preserve">Create a variable and set it to one of the new </w:t>
-      </w:r>
-      <w:proofErr w:type="spellStart"/>
-      <w:r>
-        <w:t>enum</w:t>
-      </w:r>
-      <w:proofErr w:type="spellEnd"/>
-      <w:r>
-        <w:t xml:space="preserve"> values.</w:t>
-      </w:r>
+      <w:proofErr w:type="spellStart"/>
+      <w:r>
+        <w:rPr>
+          <w:rFonts w:ascii="Courier New" w:hAnsi="Courier New" w:cs="Courier New"/>
+        </w:rPr>
+        <w:t>myVal</w:t>
+      </w:r>
+      <w:proofErr w:type="spellEnd"/>
+      <w:r>
+        <w:rPr>
+          <w:rFonts w:ascii="Courier New" w:hAnsi="Courier New" w:cs="Courier New"/>
+        </w:rPr>
+        <w:t>: number = null;</w:t>
+      </w:r>
+    </w:p>
+    <w:p>
+      <w:pPr>
+        <w:spacing w:after="0"/>
+        <w:rPr>
+          <w:rFonts w:ascii="Courier New" w:hAnsi="Courier New" w:cs="Courier New"/>
+        </w:rPr>
+      </w:pPr>
+      <w:proofErr w:type="spellStart"/>
+      <w:r>
+        <w:rPr>
+          <w:rFonts w:ascii="Courier New" w:hAnsi="Courier New" w:cs="Courier New"/>
+        </w:rPr>
+        <w:t>var</w:t>
+      </w:r>
+      <w:proofErr w:type="spellEnd"/>
+      <w:r>
+        <w:rPr>
+          <w:rFonts w:ascii="Courier New" w:hAnsi="Courier New" w:cs="Courier New"/>
+        </w:rPr>
+        <w:t xml:space="preserve"> result: number = null;</w:t>
+      </w:r>
+    </w:p>
+    <w:p>
+      <w:pPr>
+        <w:spacing w:after="0"/>
+        <w:rPr>
+          <w:rFonts w:ascii="Courier New" w:hAnsi="Courier New" w:cs="Courier New"/>
+        </w:rPr>
+      </w:pPr>
+      <w:bookmarkStart w:id="0" w:name="_GoBack"/>
+      <w:bookmarkEnd w:id="0"/>
+    </w:p>
+    <w:p>
+      <w:pPr>
+        <w:spacing w:after="0"/>
+        <w:rPr>
+          <w:rFonts w:ascii="Courier New" w:hAnsi="Courier New" w:cs="Courier New"/>
+        </w:rPr>
+      </w:pPr>
+      <w:r>
+        <w:rPr>
+          <w:rFonts w:ascii="Courier New" w:hAnsi="Courier New" w:cs="Courier New"/>
+        </w:rPr>
+        <w:t>// using an if statement</w:t>
+      </w:r>
+    </w:p>
+    <w:p>
+      <w:pPr>
+        <w:spacing w:after="0"/>
+        <w:rPr>
+          <w:rFonts w:ascii="Courier New" w:hAnsi="Courier New" w:cs="Courier New"/>
+        </w:rPr>
+      </w:pPr>
+      <w:r>
+        <w:rPr>
+          <w:rFonts w:ascii="Courier New" w:hAnsi="Courier New" w:cs="Courier New"/>
+        </w:rPr>
+        <w:t>if (</w:t>
+      </w:r>
+      <w:proofErr w:type="spellStart"/>
+      <w:r>
+        <w:rPr>
+          <w:rFonts w:ascii="Courier New" w:hAnsi="Courier New" w:cs="Courier New"/>
+        </w:rPr>
+        <w:t>myVal</w:t>
+      </w:r>
+      <w:proofErr w:type="spellEnd"/>
+      <w:r>
+        <w:rPr>
+          <w:rFonts w:ascii="Courier New" w:hAnsi="Courier New" w:cs="Courier New"/>
+        </w:rPr>
+        <w:t xml:space="preserve"> == null) {</w:t>
+      </w:r>
+    </w:p>
+    <w:p>
+      <w:pPr>
+        <w:spacing w:after="0"/>
+        <w:rPr>
+          <w:rFonts w:ascii="Courier New" w:hAnsi="Courier New" w:cs="Courier New"/>
+        </w:rPr>
+      </w:pPr>
+      <w:r>
+        <w:rPr>
+          <w:rFonts w:ascii="Courier New" w:hAnsi="Courier New" w:cs="Courier New"/>
+        </w:rPr>
+        <w:t xml:space="preserve">    result = 0;</w:t>
+      </w:r>
+    </w:p>
+    <w:p>
+      <w:pPr>
+        <w:spacing w:after="0"/>
+        <w:rPr>
+          <w:rFonts w:ascii="Courier New" w:hAnsi="Courier New" w:cs="Courier New"/>
+        </w:rPr>
+      </w:pPr>
+      <w:r>
+        <w:rPr>
+          <w:rFonts w:ascii="Courier New" w:hAnsi="Courier New" w:cs="Courier New"/>
+        </w:rPr>
+        <w:t>}</w:t>
+      </w:r>
+    </w:p>
+    <w:p>
+      <w:pPr>
+        <w:spacing w:after="0"/>
+        <w:rPr>
+          <w:rFonts w:ascii="Courier New" w:hAnsi="Courier New" w:cs="Courier New"/>
+        </w:rPr>
+      </w:pPr>
+      <w:r>
+        <w:rPr>
+          <w:rFonts w:ascii="Courier New" w:hAnsi="Courier New" w:cs="Courier New"/>
+        </w:rPr>
+        <w:t>else {</w:t>
+      </w:r>
+    </w:p>
+    <w:p>
+      <w:pPr>
+        <w:spacing w:after="0"/>
+        <w:rPr>
+          <w:rFonts w:ascii="Courier New" w:hAnsi="Courier New" w:cs="Courier New"/>
+        </w:rPr>
+      </w:pPr>
+      <w:r>
+        <w:rPr>
+          <w:rFonts w:ascii="Courier New" w:hAnsi="Courier New" w:cs="Courier New"/>
+        </w:rPr>
+        <w:t xml:space="preserve">    result = </w:t>
+      </w:r>
+      <w:proofErr w:type="spellStart"/>
+      <w:r>
+        <w:rPr>
+          <w:rFonts w:ascii="Courier New" w:hAnsi="Courier New" w:cs="Courier New"/>
+        </w:rPr>
+        <w:t>myVal</w:t>
+      </w:r>
+      <w:proofErr w:type="spellEnd"/>
+      <w:r>
+        <w:rPr>
+          <w:rFonts w:ascii="Courier New" w:hAnsi="Courier New" w:cs="Courier New"/>
+        </w:rPr>
+        <w:t>;</w:t>
+      </w:r>
+    </w:p>
+    <w:p>
+      <w:pPr>
+        <w:spacing w:after="0"/>
+        <w:rPr>
+          <w:rFonts w:ascii="Courier New" w:hAnsi="Courier New" w:cs="Courier New"/>
+        </w:rPr>
+      </w:pPr>
+      <w:r>
+        <w:rPr>
+          <w:rFonts w:ascii="Courier New" w:hAnsi="Courier New" w:cs="Courier New"/>
+        </w:rPr>
+        <w:t>}</w:t>
+      </w:r>
+    </w:p>
+    <w:p>
+      <w:pPr>
+        <w:spacing w:after="0"/>
+      </w:pPr>
+    </w:p>
+    <w:p>
+      <w:pPr>
+        <w:spacing w:after="0"/>
+      </w:pPr>
+      <w:r>
+        <w:t>Now change the “</w:t>
+      </w:r>
+      <w:proofErr w:type="spellStart"/>
+      <w:r>
+        <w:t>myVal</w:t>
+      </w:r>
+      <w:proofErr w:type="spellEnd"/>
+      <w:r>
+        <w:t>” variable to equal 5 and execute operation again.  Result is now set equal to “</w:t>
+      </w:r>
+      <w:proofErr w:type="spellStart"/>
+      <w:r>
+        <w:t>myVal</w:t>
+      </w:r>
+      <w:proofErr w:type="spellEnd"/>
+      <w:r>
+        <w:t>” because “</w:t>
+      </w:r>
+      <w:proofErr w:type="spellStart"/>
+      <w:r>
+        <w:t>myVal</w:t>
+      </w:r>
+      <w:proofErr w:type="spellEnd"/>
+      <w:r>
+        <w:t>” is not null.</w:t>
+      </w:r>
+    </w:p>
+    <w:p>
+      <w:pPr>
+        <w:spacing w:after="0"/>
+      </w:pPr>
     </w:p>
     <w:p>
       <w:pPr>
         <w:pStyle w:val="Subtitle"/>
+        <w:rPr>
+          <w:rFonts w:ascii="Courier New" w:hAnsi="Courier New" w:cs="Courier New"/>
+        </w:rPr>
       </w:pPr>
       <w:r>
         <w:t>[highlight below for one possible answer]</w:t>
@@ -267,36 +491,80 @@
     </w:p>
     <w:p>
       <w:pPr>
-        <w:rPr>
-          <w:rFonts w:ascii="Courier New" w:hAnsi="Courier New" w:cs="Courier New"/>
-        </w:rPr>
-      </w:pPr>
-      <w:proofErr w:type="spellStart"/>
-      <w:r>
-        <w:rPr>
-          <w:rFonts w:ascii="Courier New" w:hAnsi="Courier New" w:cs="Courier New"/>
-        </w:rPr>
-        <w:t>var</w:t>
-      </w:r>
-      <w:proofErr w:type="spellEnd"/>
-      <w:r>
-        <w:rPr>
-          <w:rFonts w:ascii="Courier New" w:hAnsi="Courier New" w:cs="Courier New"/>
-        </w:rPr>
-        <w:t xml:space="preserve"> myColor3: number = Color2.Green;</w:t>
-      </w:r>
-    </w:p>
-    <w:p>
-      <w:pPr>
-        <w:rPr>
-          <w:rFonts w:ascii="Courier New" w:hAnsi="Courier New" w:cs="Courier New"/>
-        </w:rPr>
-      </w:pPr>
+        <w:spacing w:after="0"/>
+        <w:rPr>
+          <w:rFonts w:ascii="Courier New" w:hAnsi="Courier New" w:cs="Courier New"/>
+        </w:rPr>
+      </w:pPr>
+      <w:r>
+        <w:rPr>
+          <w:rFonts w:ascii="Courier New" w:hAnsi="Courier New" w:cs="Courier New"/>
+        </w:rPr>
+        <w:t>// Using a ternary operator to check for null.</w:t>
+      </w:r>
+    </w:p>
+    <w:p>
+      <w:pPr>
+        <w:spacing w:after="0"/>
+        <w:rPr>
+          <w:rFonts w:ascii="Courier New" w:hAnsi="Courier New" w:cs="Courier New"/>
+        </w:rPr>
+      </w:pPr>
+      <w:r>
+        <w:rPr>
+          <w:rFonts w:ascii="Courier New" w:hAnsi="Courier New" w:cs="Courier New"/>
+        </w:rPr>
+        <w:t xml:space="preserve">result = </w:t>
+      </w:r>
+      <w:proofErr w:type="spellStart"/>
       <w:proofErr w:type="gramStart"/>
       <w:r>
         <w:rPr>
           <w:rFonts w:ascii="Courier New" w:hAnsi="Courier New" w:cs="Courier New"/>
         </w:rPr>
+        <w:t>myVal</w:t>
+      </w:r>
+      <w:proofErr w:type="spellEnd"/>
+      <w:r>
+        <w:rPr>
+          <w:rFonts w:ascii="Courier New" w:hAnsi="Courier New" w:cs="Courier New"/>
+        </w:rPr>
+        <w:t xml:space="preserve"> ?</w:t>
+      </w:r>
+      <w:proofErr w:type="gramEnd"/>
+      <w:r>
+        <w:rPr>
+          <w:rFonts w:ascii="Courier New" w:hAnsi="Courier New" w:cs="Courier New"/>
+        </w:rPr>
+        <w:t xml:space="preserve"> </w:t>
+      </w:r>
+      <w:proofErr w:type="spellStart"/>
+      <w:r>
+        <w:rPr>
+          <w:rFonts w:ascii="Courier New" w:hAnsi="Courier New" w:cs="Courier New"/>
+        </w:rPr>
+        <w:t>myVal</w:t>
+      </w:r>
+      <w:proofErr w:type="spellEnd"/>
+      <w:r>
+        <w:rPr>
+          <w:rFonts w:ascii="Courier New" w:hAnsi="Courier New" w:cs="Courier New"/>
+        </w:rPr>
+        <w:t xml:space="preserve"> : 0;</w:t>
+      </w:r>
+    </w:p>
+    <w:p>
+      <w:pPr>
+        <w:spacing w:after="0"/>
+        <w:rPr>
+          <w:rFonts w:ascii="Courier New" w:hAnsi="Courier New" w:cs="Courier New"/>
+        </w:rPr>
+      </w:pPr>
+      <w:proofErr w:type="gramStart"/>
+      <w:r>
+        <w:rPr>
+          <w:rFonts w:ascii="Courier New" w:hAnsi="Courier New" w:cs="Courier New"/>
+        </w:rPr>
         <w:t>console.log(</w:t>
       </w:r>
       <w:proofErr w:type="gramEnd"/>
@@ -304,37 +572,165 @@
         <w:rPr>
           <w:rFonts w:ascii="Courier New" w:hAnsi="Courier New" w:cs="Courier New"/>
         </w:rPr>
-        <w:t>'myColor3 = ' + myColor3);</w:t>
-      </w:r>
-    </w:p>
-    <w:p/>
-    <w:p>
-      <w:pPr>
-        <w:pStyle w:val="Heading2"/>
-      </w:pPr>
-      <w:r>
-        <w:t>TIPS Library (remove before publishing)</w:t>
-      </w:r>
-    </w:p>
-    <w:p>
-      <w:r>
-        <w:t>Showing images</w:t>
-      </w:r>
-    </w:p>
-    <w:p>
-      <w:r>
-        <w:t>![enter image description here](</w:t>
-      </w:r>
-      <w:hyperlink r:id="rId7" w:history="1">
-        <w:r>
-          <w:rPr>
-            <w:rStyle w:val="Hyperlink"/>
-          </w:rPr>
-          <w:t>https://github.com/MashupJS/mashupjs.docs/blob/master/docs/mashupCore/apps/router%20auth.png?raw=true</w:t>
-        </w:r>
-      </w:hyperlink>
-      <w:r>
-        <w:t>)</w:t>
+        <w:t xml:space="preserve">'result = </w:t>
+      </w:r>
+      <w:proofErr w:type="spellStart"/>
+      <w:r>
+        <w:rPr>
+          <w:rFonts w:ascii="Courier New" w:hAnsi="Courier New" w:cs="Courier New"/>
+        </w:rPr>
+        <w:t>myVal</w:t>
+      </w:r>
+      <w:proofErr w:type="spellEnd"/>
+      <w:r>
+        <w:rPr>
+          <w:rFonts w:ascii="Courier New" w:hAnsi="Courier New" w:cs="Courier New"/>
+        </w:rPr>
+        <w:t xml:space="preserve"> ? </w:t>
+      </w:r>
+      <w:proofErr w:type="spellStart"/>
+      <w:r>
+        <w:rPr>
+          <w:rFonts w:ascii="Courier New" w:hAnsi="Courier New" w:cs="Courier New"/>
+        </w:rPr>
+        <w:t>myVal</w:t>
+      </w:r>
+      <w:proofErr w:type="spellEnd"/>
+      <w:r>
+        <w:rPr>
+          <w:rFonts w:ascii="Courier New" w:hAnsi="Courier New" w:cs="Courier New"/>
+        </w:rPr>
+        <w:t xml:space="preserve"> : 0; // result = ' + result);</w:t>
+      </w:r>
+    </w:p>
+    <w:p>
+      <w:pPr>
+        <w:spacing w:after="0"/>
+        <w:rPr>
+          <w:rFonts w:ascii="Courier New" w:hAnsi="Courier New" w:cs="Courier New"/>
+        </w:rPr>
+      </w:pPr>
+    </w:p>
+    <w:p>
+      <w:pPr>
+        <w:spacing w:after="0"/>
+        <w:rPr>
+          <w:rFonts w:ascii="Courier New" w:hAnsi="Courier New" w:cs="Courier New"/>
+        </w:rPr>
+      </w:pPr>
+      <w:proofErr w:type="spellStart"/>
+      <w:r>
+        <w:rPr>
+          <w:rFonts w:ascii="Courier New" w:hAnsi="Courier New" w:cs="Courier New"/>
+        </w:rPr>
+        <w:t>myVal</w:t>
+      </w:r>
+      <w:proofErr w:type="spellEnd"/>
+      <w:r>
+        <w:rPr>
+          <w:rFonts w:ascii="Courier New" w:hAnsi="Courier New" w:cs="Courier New"/>
+        </w:rPr>
+        <w:t xml:space="preserve"> = 5;</w:t>
+      </w:r>
+    </w:p>
+    <w:p>
+      <w:pPr>
+        <w:spacing w:after="0"/>
+        <w:rPr>
+          <w:rFonts w:ascii="Courier New" w:hAnsi="Courier New" w:cs="Courier New"/>
+        </w:rPr>
+      </w:pPr>
+      <w:r>
+        <w:rPr>
+          <w:rFonts w:ascii="Courier New" w:hAnsi="Courier New" w:cs="Courier New"/>
+        </w:rPr>
+        <w:t xml:space="preserve">result = </w:t>
+      </w:r>
+      <w:proofErr w:type="spellStart"/>
+      <w:proofErr w:type="gramStart"/>
+      <w:r>
+        <w:rPr>
+          <w:rFonts w:ascii="Courier New" w:hAnsi="Courier New" w:cs="Courier New"/>
+        </w:rPr>
+        <w:t>myVal</w:t>
+      </w:r>
+      <w:proofErr w:type="spellEnd"/>
+      <w:r>
+        <w:rPr>
+          <w:rFonts w:ascii="Courier New" w:hAnsi="Courier New" w:cs="Courier New"/>
+        </w:rPr>
+        <w:t xml:space="preserve"> ?</w:t>
+      </w:r>
+      <w:proofErr w:type="gramEnd"/>
+      <w:r>
+        <w:rPr>
+          <w:rFonts w:ascii="Courier New" w:hAnsi="Courier New" w:cs="Courier New"/>
+        </w:rPr>
+        <w:t xml:space="preserve"> </w:t>
+      </w:r>
+      <w:proofErr w:type="spellStart"/>
+      <w:r>
+        <w:rPr>
+          <w:rFonts w:ascii="Courier New" w:hAnsi="Courier New" w:cs="Courier New"/>
+        </w:rPr>
+        <w:t>myVal</w:t>
+      </w:r>
+      <w:proofErr w:type="spellEnd"/>
+      <w:r>
+        <w:rPr>
+          <w:rFonts w:ascii="Courier New" w:hAnsi="Courier New" w:cs="Courier New"/>
+        </w:rPr>
+        <w:t xml:space="preserve"> : 0;</w:t>
+      </w:r>
+    </w:p>
+    <w:p>
+      <w:pPr>
+        <w:spacing w:after="0"/>
+        <w:rPr>
+          <w:rFonts w:ascii="Courier New" w:hAnsi="Courier New" w:cs="Courier New"/>
+        </w:rPr>
+      </w:pPr>
+      <w:proofErr w:type="gramStart"/>
+      <w:r>
+        <w:rPr>
+          <w:rFonts w:ascii="Courier New" w:hAnsi="Courier New" w:cs="Courier New"/>
+        </w:rPr>
+        <w:t>console.log(</w:t>
+      </w:r>
+      <w:proofErr w:type="gramEnd"/>
+      <w:r>
+        <w:rPr>
+          <w:rFonts w:ascii="Courier New" w:hAnsi="Courier New" w:cs="Courier New"/>
+        </w:rPr>
+        <w:t xml:space="preserve">'result = </w:t>
+      </w:r>
+      <w:proofErr w:type="spellStart"/>
+      <w:r>
+        <w:rPr>
+          <w:rFonts w:ascii="Courier New" w:hAnsi="Courier New" w:cs="Courier New"/>
+        </w:rPr>
+        <w:t>myVal</w:t>
+      </w:r>
+      <w:proofErr w:type="spellEnd"/>
+      <w:r>
+        <w:rPr>
+          <w:rFonts w:ascii="Courier New" w:hAnsi="Courier New" w:cs="Courier New"/>
+        </w:rPr>
+        <w:t xml:space="preserve"> ? </w:t>
+      </w:r>
+      <w:proofErr w:type="spellStart"/>
+      <w:r>
+        <w:rPr>
+          <w:rFonts w:ascii="Courier New" w:hAnsi="Courier New" w:cs="Courier New"/>
+        </w:rPr>
+        <w:t>myVal</w:t>
+      </w:r>
+      <w:proofErr w:type="spellEnd"/>
+      <w:r>
+        <w:rPr>
+          <w:rFonts w:ascii="Courier New" w:hAnsi="Courier New" w:cs="Courier New"/>
+        </w:rPr>
+        <w:t xml:space="preserve"> : 0; // result = ' + result);</w:t>
       </w:r>
     </w:p>
     <w:p/>

--- a/010 TypeScript - ternary operator/010 TypeScript - ternary operator.docx
+++ b/010 TypeScript - ternary operator/010 TypeScript - ternary operator.docx
@@ -235,82 +235,92 @@
       <w:r>
         <w:t>Kata</w:t>
       </w:r>
-    </w:p>
-    <w:p/>
-    <w:p>
-      <w:r>
-        <w:t>Recreate the logic below with the ternary operator (?).</w:t>
-      </w:r>
-    </w:p>
-    <w:p>
-      <w:pPr>
-        <w:spacing w:after="0"/>
-        <w:rPr>
-          <w:rFonts w:ascii="Courier New" w:hAnsi="Courier New" w:cs="Courier New"/>
-        </w:rPr>
-      </w:pPr>
-      <w:proofErr w:type="spellStart"/>
-      <w:r>
-        <w:rPr>
-          <w:rFonts w:ascii="Courier New" w:hAnsi="Courier New" w:cs="Courier New"/>
-        </w:rPr>
-        <w:t>var</w:t>
-      </w:r>
-      <w:proofErr w:type="spellEnd"/>
-      <w:r>
-        <w:rPr>
-          <w:rFonts w:ascii="Courier New" w:hAnsi="Courier New" w:cs="Courier New"/>
-        </w:rPr>
-        <w:t xml:space="preserve"> </w:t>
-      </w:r>
-      <w:proofErr w:type="spellStart"/>
-      <w:r>
-        <w:rPr>
-          <w:rFonts w:ascii="Courier New" w:hAnsi="Courier New" w:cs="Courier New"/>
-        </w:rPr>
-        <w:t>myVal</w:t>
-      </w:r>
-      <w:proofErr w:type="spellEnd"/>
-      <w:r>
-        <w:rPr>
-          <w:rFonts w:ascii="Courier New" w:hAnsi="Courier New" w:cs="Courier New"/>
-        </w:rPr>
-        <w:t>: number = null;</w:t>
-      </w:r>
-    </w:p>
-    <w:p>
-      <w:pPr>
-        <w:spacing w:after="0"/>
-        <w:rPr>
-          <w:rFonts w:ascii="Courier New" w:hAnsi="Courier New" w:cs="Courier New"/>
-        </w:rPr>
-      </w:pPr>
-      <w:proofErr w:type="spellStart"/>
-      <w:r>
-        <w:rPr>
-          <w:rFonts w:ascii="Courier New" w:hAnsi="Courier New" w:cs="Courier New"/>
-        </w:rPr>
-        <w:t>var</w:t>
-      </w:r>
-      <w:proofErr w:type="spellEnd"/>
-      <w:r>
-        <w:rPr>
-          <w:rFonts w:ascii="Courier New" w:hAnsi="Courier New" w:cs="Courier New"/>
-        </w:rPr>
-        <w:t xml:space="preserve"> result: number = null;</w:t>
-      </w:r>
-    </w:p>
-    <w:p>
-      <w:pPr>
-        <w:spacing w:after="0"/>
-        <w:rPr>
-          <w:rFonts w:ascii="Courier New" w:hAnsi="Courier New" w:cs="Courier New"/>
-        </w:rPr>
-      </w:pPr>
       <w:bookmarkStart w:id="0" w:name="_GoBack"/>
       <w:bookmarkEnd w:id="0"/>
     </w:p>
     <w:p>
+      <w:r>
+        <w:t>Recreate the logic below with the ternary operator (?).</w:t>
+      </w:r>
+      <w:r>
+        <w:t xml:space="preserve">  The ternary operator can be used to look for null but what it’s really doing is creating conditional logic based on a true/false response.  If </w:t>
+      </w:r>
+      <w:proofErr w:type="gramStart"/>
+      <w:r>
+        <w:t>null</w:t>
+      </w:r>
+      <w:proofErr w:type="gramEnd"/>
+      <w:r>
+        <w:t xml:space="preserve"> then false is returned.  </w:t>
+      </w:r>
+    </w:p>
+    <w:p>
+      <w:pPr>
+        <w:spacing w:after="0"/>
+        <w:rPr>
+          <w:rFonts w:ascii="Courier New" w:hAnsi="Courier New" w:cs="Courier New"/>
+        </w:rPr>
+      </w:pPr>
+      <w:proofErr w:type="spellStart"/>
+      <w:r>
+        <w:rPr>
+          <w:rFonts w:ascii="Courier New" w:hAnsi="Courier New" w:cs="Courier New"/>
+        </w:rPr>
+        <w:t>var</w:t>
+      </w:r>
+      <w:proofErr w:type="spellEnd"/>
+      <w:r>
+        <w:rPr>
+          <w:rFonts w:ascii="Courier New" w:hAnsi="Courier New" w:cs="Courier New"/>
+        </w:rPr>
+        <w:t xml:space="preserve"> </w:t>
+      </w:r>
+      <w:proofErr w:type="spellStart"/>
+      <w:r>
+        <w:rPr>
+          <w:rFonts w:ascii="Courier New" w:hAnsi="Courier New" w:cs="Courier New"/>
+        </w:rPr>
+        <w:t>myVal</w:t>
+      </w:r>
+      <w:proofErr w:type="spellEnd"/>
+      <w:r>
+        <w:rPr>
+          <w:rFonts w:ascii="Courier New" w:hAnsi="Courier New" w:cs="Courier New"/>
+        </w:rPr>
+        <w:t>: number = null;</w:t>
+      </w:r>
+    </w:p>
+    <w:p>
+      <w:pPr>
+        <w:spacing w:after="0"/>
+        <w:rPr>
+          <w:rFonts w:ascii="Courier New" w:hAnsi="Courier New" w:cs="Courier New"/>
+        </w:rPr>
+      </w:pPr>
+      <w:proofErr w:type="spellStart"/>
+      <w:r>
+        <w:rPr>
+          <w:rFonts w:ascii="Courier New" w:hAnsi="Courier New" w:cs="Courier New"/>
+        </w:rPr>
+        <w:t>var</w:t>
+      </w:r>
+      <w:proofErr w:type="spellEnd"/>
+      <w:r>
+        <w:rPr>
+          <w:rFonts w:ascii="Courier New" w:hAnsi="Courier New" w:cs="Courier New"/>
+        </w:rPr>
+        <w:t xml:space="preserve"> result: number = null;</w:t>
+      </w:r>
+    </w:p>
+    <w:p>
+      <w:pPr>
+        <w:spacing w:after="0"/>
+        <w:rPr>
+          <w:rFonts w:ascii="Courier New" w:hAnsi="Courier New" w:cs="Courier New"/>
+        </w:rPr>
+      </w:pPr>
+    </w:p>
+    <w:p>
       <w:pPr>
         <w:spacing w:after="0"/>
         <w:rPr>
@@ -734,8 +744,179 @@
       </w:r>
     </w:p>
     <w:p/>
+    <w:p>
+      <w:r>
+        <w:t xml:space="preserve">Create logic that checks if two values are equal.  At this point in the exercise result and </w:t>
+      </w:r>
+      <w:proofErr w:type="spellStart"/>
+      <w:r>
+        <w:t>myVal</w:t>
+      </w:r>
+      <w:proofErr w:type="spellEnd"/>
+      <w:r>
+        <w:t xml:space="preserve"> should both be 5 so a ternary operator will return true for (</w:t>
+      </w:r>
+      <w:proofErr w:type="spellStart"/>
+      <w:r>
+        <w:t>myVal</w:t>
+      </w:r>
+      <w:proofErr w:type="spellEnd"/>
+      <w:r>
+        <w:t xml:space="preserve"> = return).</w:t>
+      </w:r>
+    </w:p>
+    <w:p>
+      <w:pPr>
+        <w:pStyle w:val="Subtitle"/>
+        <w:rPr>
+          <w:rFonts w:ascii="Courier New" w:hAnsi="Courier New" w:cs="Courier New"/>
+        </w:rPr>
+      </w:pPr>
+      <w:r>
+        <w:t>[highlight below for one possible answer]</w:t>
+      </w:r>
+    </w:p>
+    <w:p>
+      <w:pPr>
+        <w:spacing w:after="0"/>
+        <w:rPr>
+          <w:rFonts w:ascii="Courier New" w:hAnsi="Courier New" w:cs="Courier New"/>
+        </w:rPr>
+      </w:pPr>
+      <w:r>
+        <w:rPr>
+          <w:rFonts w:ascii="Courier New" w:hAnsi="Courier New" w:cs="Courier New"/>
+        </w:rPr>
+        <w:t>// Using a ternary operator to evaluate.</w:t>
+      </w:r>
+    </w:p>
+    <w:p>
+      <w:pPr>
+        <w:spacing w:after="0"/>
+        <w:rPr>
+          <w:rFonts w:ascii="Courier New" w:hAnsi="Courier New" w:cs="Courier New"/>
+        </w:rPr>
+      </w:pPr>
+      <w:r>
+        <w:rPr>
+          <w:rFonts w:ascii="Courier New" w:hAnsi="Courier New" w:cs="Courier New"/>
+        </w:rPr>
+        <w:t>result = (</w:t>
+      </w:r>
+      <w:proofErr w:type="spellStart"/>
+      <w:r>
+        <w:rPr>
+          <w:rFonts w:ascii="Courier New" w:hAnsi="Courier New" w:cs="Courier New"/>
+        </w:rPr>
+        <w:t>myVal</w:t>
+      </w:r>
+      <w:proofErr w:type="spellEnd"/>
+      <w:r>
+        <w:rPr>
+          <w:rFonts w:ascii="Courier New" w:hAnsi="Courier New" w:cs="Courier New"/>
+        </w:rPr>
+        <w:t xml:space="preserve"> == result</w:t>
+      </w:r>
+      <w:proofErr w:type="gramStart"/>
+      <w:r>
+        <w:rPr>
+          <w:rFonts w:ascii="Courier New" w:hAnsi="Courier New" w:cs="Courier New"/>
+        </w:rPr>
+        <w:t>) ?</w:t>
+      </w:r>
+      <w:proofErr w:type="gramEnd"/>
+      <w:r>
+        <w:rPr>
+          <w:rFonts w:ascii="Courier New" w:hAnsi="Courier New" w:cs="Courier New"/>
+        </w:rPr>
+        <w:t xml:space="preserve"> '</w:t>
+      </w:r>
+      <w:proofErr w:type="spellStart"/>
+      <w:r>
+        <w:rPr>
+          <w:rFonts w:ascii="Courier New" w:hAnsi="Courier New" w:cs="Courier New"/>
+        </w:rPr>
+        <w:t>myVal</w:t>
+      </w:r>
+      <w:proofErr w:type="spellEnd"/>
+      <w:r>
+        <w:rPr>
+          <w:rFonts w:ascii="Courier New" w:hAnsi="Courier New" w:cs="Courier New"/>
+        </w:rPr>
+        <w:t xml:space="preserve"> and result both equal ' + </w:t>
+      </w:r>
+      <w:proofErr w:type="gramStart"/>
+      <w:r>
+        <w:rPr>
+          <w:rFonts w:ascii="Courier New" w:hAnsi="Courier New" w:cs="Courier New"/>
+        </w:rPr>
+        <w:t>result :</w:t>
+      </w:r>
+      <w:proofErr w:type="gramEnd"/>
+      <w:r>
+        <w:rPr>
+          <w:rFonts w:ascii="Courier New" w:hAnsi="Courier New" w:cs="Courier New"/>
+        </w:rPr>
+        <w:t xml:space="preserve"> 'values are not equal';</w:t>
+      </w:r>
+    </w:p>
+    <w:p>
+      <w:pPr>
+        <w:spacing w:after="0"/>
+        <w:rPr>
+          <w:rFonts w:ascii="Courier New" w:hAnsi="Courier New" w:cs="Courier New"/>
+        </w:rPr>
+      </w:pPr>
+      <w:r>
+        <w:rPr>
+          <w:rFonts w:ascii="Courier New" w:hAnsi="Courier New" w:cs="Courier New"/>
+        </w:rPr>
+        <w:t>console.log(result);</w:t>
+      </w:r>
+    </w:p>
     <w:p/>
-    <w:p/>
+    <w:p>
+      <w:r>
+        <w:rPr>
+          <w:noProof/>
+        </w:rPr>
+        <w:drawing>
+          <wp:inline distT="0" distB="0" distL="0" distR="0" wp14:anchorId="0FC8025B" wp14:editId="04FB9182">
+            <wp:extent cx="3600450" cy="2105025"/>
+            <wp:effectExtent l="0" t="0" r="0" b="9525"/>
+            <wp:docPr id="1" name="Picture 1"/>
+            <wp:cNvGraphicFramePr>
+              <a:graphicFrameLocks xmlns:a="http://schemas.openxmlformats.org/drawingml/2006/main" noChangeAspect="1"/>
+            </wp:cNvGraphicFramePr>
+            <a:graphic xmlns:a="http://schemas.openxmlformats.org/drawingml/2006/main">
+              <a:graphicData uri="http://schemas.openxmlformats.org/drawingml/2006/picture">
+                <pic:pic xmlns:pic="http://schemas.openxmlformats.org/drawingml/2006/picture">
+                  <pic:nvPicPr>
+                    <pic:cNvPr id="1" name=""/>
+                    <pic:cNvPicPr/>
+                  </pic:nvPicPr>
+                  <pic:blipFill>
+                    <a:blip r:embed="rId5"/>
+                    <a:stretch>
+                      <a:fillRect/>
+                    </a:stretch>
+                  </pic:blipFill>
+                  <pic:spPr>
+                    <a:xfrm>
+                      <a:off x="0" y="0"/>
+                      <a:ext cx="3600450" cy="2105025"/>
+                    </a:xfrm>
+                    <a:prstGeom prst="rect">
+                      <a:avLst/>
+                    </a:prstGeom>
+                  </pic:spPr>
+                </pic:pic>
+              </a:graphicData>
+            </a:graphic>
+          </wp:inline>
+        </w:drawing>
+      </w:r>
+    </w:p>
     <w:p/>
     <w:p/>
     <w:p/>

--- a/010 TypeScript - ternary operator/010 TypeScript - ternary operator.docx
+++ b/010 TypeScript - ternary operator/010 TypeScript - ternary operator.docx
@@ -235,8 +235,6 @@
       <w:r>
         <w:t>Kata</w:t>
       </w:r>
-      <w:bookmarkStart w:id="0" w:name="_GoBack"/>
-      <w:bookmarkEnd w:id="0"/>
     </w:p>
     <w:p>
       <w:r>
@@ -918,7 +916,23 @@
       </w:r>
     </w:p>
     <w:p/>
-    <w:p/>
+    <w:p>
+      <w:pPr>
+        <w:pStyle w:val="Heading1"/>
+      </w:pPr>
+      <w:r>
+        <w:t>Next</w:t>
+      </w:r>
+    </w:p>
+    <w:p>
+      <w:r>
+        <w:t xml:space="preserve">Take a few minutes and imagine more examples. </w:t>
+      </w:r>
+    </w:p>
+    <w:p>
+      <w:bookmarkStart w:id="0" w:name="_GoBack"/>
+      <w:bookmarkEnd w:id="0"/>
+    </w:p>
     <w:p/>
     <w:p/>
     <w:p/>

--- a/010 TypeScript - ternary operator/010 TypeScript - ternary operator.docx
+++ b/010 TypeScript - ternary operator/010 TypeScript - ternary operator.docx
@@ -29,27 +29,29 @@
       </w:r>
     </w:p>
     <w:p>
-      <w:proofErr w:type="spellStart"/>
-      <w:r>
-        <w:t>TypeScript</w:t>
-      </w:r>
-      <w:proofErr w:type="spellEnd"/>
-      <w:r>
-        <w:t xml:space="preserve"> Kata List – </w:t>
-      </w:r>
-      <w:proofErr w:type="spellStart"/>
-      <w:r>
-        <w:t>Github</w:t>
-      </w:r>
-      <w:proofErr w:type="spellEnd"/>
-      <w:r>
-        <w:t xml:space="preserve"> Page</w:t>
-      </w:r>
+      <w:hyperlink r:id="rId5" w:history="1">
+        <w:proofErr w:type="spellStart"/>
+        <w:r>
+          <w:rPr>
+            <w:rStyle w:val="Hyperlink"/>
+          </w:rPr>
+          <w:t>TypeScript</w:t>
+        </w:r>
+        <w:proofErr w:type="spellEnd"/>
+        <w:r>
+          <w:rPr>
+            <w:rStyle w:val="Hyperlink"/>
+          </w:rPr>
+          <w:t xml:space="preserve"> Kata List on GitHub</w:t>
+        </w:r>
+      </w:hyperlink>
     </w:p>
     <w:p>
       <w:pPr>
         <w:pStyle w:val="Heading1"/>
       </w:pPr>
+      <w:bookmarkStart w:id="0" w:name="_GoBack"/>
+      <w:bookmarkEnd w:id="0"/>
       <w:r>
         <w:t>Duration</w:t>
       </w:r>
@@ -894,7 +896,7 @@
                     <pic:cNvPicPr/>
                   </pic:nvPicPr>
                   <pic:blipFill>
-                    <a:blip r:embed="rId5"/>
+                    <a:blip r:embed="rId6"/>
                     <a:stretch>
                       <a:fillRect/>
                     </a:stretch>
@@ -929,10 +931,7 @@
         <w:t xml:space="preserve">Take a few minutes and imagine more examples. </w:t>
       </w:r>
     </w:p>
-    <w:p>
-      <w:bookmarkStart w:id="0" w:name="_GoBack"/>
-      <w:bookmarkEnd w:id="0"/>
-    </w:p>
+    <w:p/>
     <w:p/>
     <w:p/>
     <w:p/>

--- a/010 TypeScript - ternary operator/010 TypeScript - ternary operator.docx
+++ b/010 TypeScript - ternary operator/010 TypeScript - ternary operator.docx
@@ -50,8 +50,6 @@
       <w:pPr>
         <w:pStyle w:val="Heading1"/>
       </w:pPr>
-      <w:bookmarkStart w:id="0" w:name="_GoBack"/>
-      <w:bookmarkEnd w:id="0"/>
       <w:r>
         <w:t>Duration</w:t>
       </w:r>
@@ -495,9 +493,6 @@
           <w:rFonts w:ascii="Courier New" w:hAnsi="Courier New" w:cs="Courier New"/>
         </w:rPr>
       </w:pPr>
-      <w:r>
-        <w:t>[highlight below for one possible answer]</w:t>
-      </w:r>
     </w:p>
     <w:p>
       <w:pPr>
@@ -772,9 +767,6 @@
           <w:rFonts w:ascii="Courier New" w:hAnsi="Courier New" w:cs="Courier New"/>
         </w:rPr>
       </w:pPr>
-      <w:r>
-        <w:t>[highlight below for one possible answer]</w:t>
-      </w:r>
     </w:p>
     <w:p>
       <w:pPr>
@@ -876,6 +868,7 @@
     </w:p>
     <w:p/>
     <w:p>
+      <w:bookmarkStart w:id="0" w:name="_GoBack"/>
       <w:r>
         <w:rPr>
           <w:noProof/>
@@ -916,6 +909,7 @@
           </wp:inline>
         </w:drawing>
       </w:r>
+      <w:bookmarkEnd w:id="0"/>
     </w:p>
     <w:p/>
     <w:p>
